--- a/Dokumentacija/Zapisnik sa sastanka br. 1.docx
+++ b/Dokumentacija/Zapisnik sa sastanka br. 1.docx
@@ -469,7 +469,15 @@
         <w:rPr>
           <w:rFonts w:ascii="Book Antiqua" w:hAnsi="Book Antiqua" w:cs="Times New Roman"/>
         </w:rPr>
-        <w:t xml:space="preserve"> uslove navedene u tački 1., no</w:t>
+        <w:t xml:space="preserve"> uslove navedene u tački 1</w:t>
+      </w:r>
+      <w:bookmarkStart w:id="0" w:name="_GoBack"/>
+      <w:bookmarkEnd w:id="0"/>
+      <w:r>
+        <w:rPr>
+          <w:rFonts w:ascii="Book Antiqua" w:hAnsi="Book Antiqua" w:cs="Times New Roman"/>
+        </w:rPr>
+        <w:t>, no</w:t>
       </w:r>
       <w:r>
         <w:rPr>
@@ -1419,8 +1427,6 @@
           <w:rFonts w:ascii="Book Antiqua" w:hAnsi="Book Antiqua" w:cs="Times New Roman"/>
         </w:rPr>
       </w:pPr>
-      <w:bookmarkStart w:id="0" w:name="_GoBack"/>
-      <w:bookmarkEnd w:id="0"/>
       <w:r>
         <w:rPr>
           <w:rFonts w:ascii="Book Antiqua" w:hAnsi="Book Antiqua" w:cs="Times New Roman"/>
